--- a/report/Cell Simulations with the Marching Cubes Algorithm.docx
+++ b/report/Cell Simulations with the Marching Cubes Algorithm.docx
@@ -743,12 +743,6 @@
           <w:rFonts w:ascii="Arial" w:hAnsi="Arial" w:cs="Arial"/>
         </w:rPr>
         <w:tab/>
-      </w:r>
-      <w:bookmarkStart w:id="0" w:name="_GoBack"/>
-      <w:r>
-        <w:rPr>
-          <w:rFonts w:ascii="Arial" w:hAnsi="Arial" w:cs="Arial"/>
-        </w:rPr>
         <w:t>A cube within the environment</w:t>
       </w:r>
       <w:r>
@@ -776,7 +770,6 @@
         <w:t>.</w:t>
       </w:r>
     </w:p>
-    <w:bookmarkEnd w:id="0"/>
     <w:p>
       <w:pPr>
         <w:pStyle w:val="Heading3"/>
@@ -1445,6 +1438,14 @@
         </w:rPr>
         <w:t>:</w:t>
       </w:r>
+    </w:p>
+    <w:p>
+      <w:pPr>
+        <w:pStyle w:val="ListParagraph"/>
+        <w:rPr>
+          <w:rFonts w:ascii="Arial" w:hAnsi="Arial" w:cs="Arial"/>
+        </w:rPr>
+      </w:pPr>
     </w:p>
     <w:tbl>
       <w:tblPr>
@@ -1601,6 +1602,14 @@
         </w:rPr>
         <w:t>Calculate the normal of each of the edges we just added using the following equation:</w:t>
       </w:r>
+    </w:p>
+    <w:p>
+      <w:pPr>
+        <w:pStyle w:val="ListParagraph"/>
+        <w:rPr>
+          <w:rFonts w:ascii="Arial" w:hAnsi="Arial" w:cs="Arial"/>
+        </w:rPr>
+      </w:pPr>
     </w:p>
     <w:tbl>
       <w:tblPr>
@@ -2167,7 +2176,7 @@
                   <v:imagedata r:id="rId8" o:title=""/>
                   <w10:wrap type="square" anchorx="margin" anchory="margin"/>
                 </v:shape>
-                <o:OLEObject Type="Embed" ProgID="PBrush" ShapeID="_x0000_s1026" DrawAspect="Content" ObjectID="_1460068517" r:id="rId9"/>
+                <o:OLEObject Type="Embed" ProgID="PBrush" ShapeID="_x0000_s1026" DrawAspect="Content" ObjectID="_1460100244" r:id="rId9"/>
               </w:object>
             </w:r>
           </w:p>
@@ -2270,7 +2279,7 @@
                   <v:imagedata r:id="rId10" o:title=""/>
                   <w10:wrap type="square" anchorx="margin" anchory="margin"/>
                 </v:shape>
-                <o:OLEObject Type="Embed" ProgID="PBrush" ShapeID="_x0000_s1028" DrawAspect="Content" ObjectID="_1460068518" r:id="rId11"/>
+                <o:OLEObject Type="Embed" ProgID="PBrush" ShapeID="_x0000_s1028" DrawAspect="Content" ObjectID="_1460100245" r:id="rId11"/>
               </w:object>
             </w:r>
           </w:p>
@@ -2938,7 +2947,7 @@
             <w:rStyle w:val="Hyperlink"/>
             <w:rFonts w:ascii="Arial" w:hAnsi="Arial" w:cs="Arial"/>
           </w:rPr>
-          <w:t>https://tyleo.github.io/cellzilla</w:t>
+          <w:t>http://tyleo.github.io/cellzilla/app/cellzilla-single.html</w:t>
         </w:r>
       </w:hyperlink>
       <w:r>
@@ -2951,7 +2960,19 @@
         <w:rPr>
           <w:rFonts w:ascii="Arial" w:hAnsi="Arial" w:cs="Arial"/>
         </w:rPr>
-        <w:t xml:space="preserve"> This simulation demonstrates a single cell with 40 cubes along each row so that it may run efficiently within the browser.</w:t>
+        <w:t xml:space="preserve"> This simulation d</w:t>
+      </w:r>
+      <w:r>
+        <w:rPr>
+          <w:rFonts w:ascii="Arial" w:hAnsi="Arial" w:cs="Arial"/>
+        </w:rPr>
+        <w:t>emonstrates a single cell with 60 cubes along each row</w:t>
+      </w:r>
+      <w:r>
+        <w:rPr>
+          <w:rFonts w:ascii="Arial" w:hAnsi="Arial" w:cs="Arial"/>
+        </w:rPr>
+        <w:t>.</w:t>
       </w:r>
     </w:p>
     <w:p>
@@ -2971,6 +2992,30 @@
           <w:rFonts w:ascii="Arial" w:hAnsi="Arial" w:cs="Arial"/>
         </w:rPr>
         <w:t xml:space="preserve">at </w:t>
+      </w:r>
+      <w:hyperlink r:id="rId19" w:history="1">
+        <w:r>
+          <w:rPr>
+            <w:rStyle w:val="Hyperlink"/>
+            <w:rFonts w:ascii="Arial" w:hAnsi="Arial" w:cs="Arial"/>
+          </w:rPr>
+          <w:t>http://tyleo.github.io/cellzilla/video/video.h</w:t>
+        </w:r>
+        <w:bookmarkStart w:id="0" w:name="_GoBack"/>
+        <w:bookmarkEnd w:id="0"/>
+        <w:r>
+          <w:rPr>
+            <w:rStyle w:val="Hyperlink"/>
+            <w:rFonts w:ascii="Arial" w:hAnsi="Arial" w:cs="Arial"/>
+          </w:rPr>
+          <w:t>tml</w:t>
+        </w:r>
+      </w:hyperlink>
+      <w:r>
+        <w:rPr>
+          <w:rFonts w:ascii="Arial" w:hAnsi="Arial" w:cs="Arial"/>
+        </w:rPr>
+        <w:t>.</w:t>
       </w:r>
     </w:p>
     <w:sectPr>
@@ -3631,7 +3676,6 @@
   <w:style w:type="character" w:default="1" w:styleId="DefaultParagraphFont">
     <w:name w:val="Default Paragraph Font"/>
     <w:uiPriority w:val="1"/>
-    <w:semiHidden/>
     <w:unhideWhenUsed/>
   </w:style>
   <w:style w:type="table" w:default="1" w:styleId="TableNormal">

--- a/report/Cell Simulations with the Marching Cubes Algorithm.docx
+++ b/report/Cell Simulations with the Marching Cubes Algorithm.docx
@@ -9,6 +9,7 @@
           <w:rFonts w:ascii="Arial" w:hAnsi="Arial" w:cs="Arial"/>
         </w:rPr>
       </w:pPr>
+      <w:bookmarkStart w:id="0" w:name="_GoBack"/>
       <w:r>
         <w:rPr>
           <w:rFonts w:ascii="Arial" w:hAnsi="Arial" w:cs="Arial"/>
@@ -2176,7 +2177,7 @@
                   <v:imagedata r:id="rId8" o:title=""/>
                   <w10:wrap type="square" anchorx="margin" anchory="margin"/>
                 </v:shape>
-                <o:OLEObject Type="Embed" ProgID="PBrush" ShapeID="_x0000_s1026" DrawAspect="Content" ObjectID="_1460100244" r:id="rId9"/>
+                <o:OLEObject Type="Embed" ProgID="PBrush" ShapeID="_x0000_s1026" DrawAspect="Content" ObjectID="_1460714254" r:id="rId9"/>
               </w:object>
             </w:r>
           </w:p>
@@ -2279,7 +2280,7 @@
                   <v:imagedata r:id="rId10" o:title=""/>
                   <w10:wrap type="square" anchorx="margin" anchory="margin"/>
                 </v:shape>
-                <o:OLEObject Type="Embed" ProgID="PBrush" ShapeID="_x0000_s1028" DrawAspect="Content" ObjectID="_1460100245" r:id="rId11"/>
+                <o:OLEObject Type="Embed" ProgID="PBrush" ShapeID="_x0000_s1028" DrawAspect="Content" ObjectID="_1460714255" r:id="rId11"/>
               </w:object>
             </w:r>
           </w:p>
@@ -2879,6 +2880,7 @@
     </w:p>
     <w:p>
       <w:pPr>
+        <w:ind w:firstLine="720"/>
         <w:rPr>
           <w:rFonts w:ascii="Arial" w:hAnsi="Arial" w:cs="Arial"/>
         </w:rPr>
@@ -2919,6 +2921,7 @@
     </w:p>
     <w:p>
       <w:pPr>
+        <w:ind w:firstLine="720"/>
         <w:rPr>
           <w:rFonts w:ascii="Arial" w:hAnsi="Arial" w:cs="Arial"/>
         </w:rPr>
@@ -2977,6 +2980,7 @@
     </w:p>
     <w:p>
       <w:pPr>
+        <w:ind w:firstLine="720"/>
         <w:rPr>
           <w:rFonts w:ascii="Arial" w:hAnsi="Arial" w:cs="Arial"/>
         </w:rPr>
@@ -2999,16 +3003,7 @@
             <w:rStyle w:val="Hyperlink"/>
             <w:rFonts w:ascii="Arial" w:hAnsi="Arial" w:cs="Arial"/>
           </w:rPr>
-          <w:t>http://tyleo.github.io/cellzilla/video/video.h</w:t>
-        </w:r>
-        <w:bookmarkStart w:id="0" w:name="_GoBack"/>
-        <w:bookmarkEnd w:id="0"/>
-        <w:r>
-          <w:rPr>
-            <w:rStyle w:val="Hyperlink"/>
-            <w:rFonts w:ascii="Arial" w:hAnsi="Arial" w:cs="Arial"/>
-          </w:rPr>
-          <w:t>tml</w:t>
+          <w:t>http://tyleo.github.io/cellzilla/video/video.html</w:t>
         </w:r>
       </w:hyperlink>
       <w:r>
@@ -3017,6 +3012,7 @@
         </w:rPr>
         <w:t>.</w:t>
       </w:r>
+      <w:bookmarkEnd w:id="0"/>
     </w:p>
     <w:sectPr>
       <w:pgSz w:w="12240" w:h="15840"/>
@@ -3676,6 +3672,7 @@
   <w:style w:type="character" w:default="1" w:styleId="DefaultParagraphFont">
     <w:name w:val="Default Paragraph Font"/>
     <w:uiPriority w:val="1"/>
+    <w:semiHidden/>
     <w:unhideWhenUsed/>
   </w:style>
   <w:style w:type="table" w:default="1" w:styleId="TableNormal">
